--- a/Documents/Code of Conduct.docx
+++ b/Documents/Code of Conduct.docx
@@ -62,7 +62,7 @@
                     <pic:cNvPicPr/>
                   </pic:nvPicPr>
                   <pic:blipFill>
-                    <a:blip r:embed="rId4" cstate="print">
+                    <a:blip r:embed="rId5" cstate="print">
                       <a:extLst>
                         <a:ext uri="{28A0092B-C50C-407E-A947-70E740481C1C}">
                           <a14:useLocalDpi xmlns:a14="http://schemas.microsoft.com/office/drawing/2010/main" val="0"/>
@@ -185,112 +185,304 @@
           <w:sz w:val="24"/>
           <w:szCs w:val="24"/>
         </w:rPr>
-        <w:t>At KentSoft, we all depend on each other to p</w:t>
-      </w:r>
-      <w:r>
-        <w:rPr>
-          <w:rFonts w:asciiTheme="majorHAnsi" w:hAnsiTheme="majorHAnsi" w:cstheme="majorHAnsi"/>
-          <w:sz w:val="24"/>
-          <w:szCs w:val="24"/>
-        </w:rPr>
-        <w:t>roduce the best work we can as a company. Your decisions will affect our clients, and you should take those consequences into consideration when making any decision.</w:t>
-      </w:r>
-    </w:p>
-    <w:p>
-      <w:pPr>
-        <w:rPr>
-          <w:rFonts w:asciiTheme="majorHAnsi" w:hAnsiTheme="majorHAnsi" w:cstheme="majorHAnsi"/>
-        </w:rPr>
-      </w:pPr>
-    </w:p>
-    <w:p>
-      <w:pPr>
+        <w:t>At KentSoft, we all depend on each other to produce the best work we can as a company. Your decisions will affect our clients, and you should take those consequences into consideration when making any decision.</w:t>
+      </w:r>
+    </w:p>
+    <w:p>
+      <w:pPr>
+        <w:rPr>
+          <w:rFonts w:asciiTheme="majorHAnsi" w:hAnsiTheme="majorHAnsi" w:cstheme="majorHAnsi"/>
+        </w:rPr>
+      </w:pPr>
+    </w:p>
+    <w:p>
+      <w:pPr>
+        <w:rPr>
+          <w:rFonts w:asciiTheme="majorHAnsi" w:hAnsiTheme="majorHAnsi" w:cstheme="majorHAnsi"/>
+          <w:sz w:val="24"/>
+          <w:szCs w:val="24"/>
+        </w:rPr>
+      </w:pPr>
+      <w:r>
         <w:rPr>
           <w:rFonts w:asciiTheme="majorHAnsi" w:hAnsiTheme="majorHAnsi" w:cstheme="majorHAnsi"/>
           <w:b/>
           <w:sz w:val="32"/>
           <w:szCs w:val="32"/>
         </w:rPr>
-      </w:pPr>
-      <w:r>
+        <w:t>Be respectful</w:t>
+      </w:r>
+      <w:r>
+        <w:rPr>
+          <w:rFonts w:asciiTheme="majorHAnsi" w:hAnsiTheme="majorHAnsi" w:cstheme="majorHAnsi"/>
+          <w:b/>
+        </w:rPr>
+        <w:br/>
+      </w:r>
+      <w:r>
+        <w:rPr>
+          <w:rFonts w:asciiTheme="majorHAnsi" w:hAnsiTheme="majorHAnsi" w:cstheme="majorHAnsi"/>
+          <w:sz w:val="24"/>
+          <w:szCs w:val="24"/>
+        </w:rPr>
+        <w:t xml:space="preserve">As a team we won't always agree all the time, but disagreement is no excuse for disrespectful </w:t>
+      </w:r>
+      <w:r>
+        <w:rPr>
+          <w:rFonts w:asciiTheme="majorHAnsi" w:hAnsiTheme="majorHAnsi" w:cstheme="majorHAnsi"/>
+          <w:sz w:val="24"/>
+          <w:szCs w:val="24"/>
+        </w:rPr>
+        <w:t>behavior</w:t>
+      </w:r>
+      <w:r>
+        <w:rPr>
+          <w:rFonts w:asciiTheme="majorHAnsi" w:hAnsiTheme="majorHAnsi" w:cstheme="majorHAnsi"/>
+          <w:sz w:val="24"/>
+          <w:szCs w:val="24"/>
+        </w:rPr>
+        <w:t xml:space="preserve">. We will all experience frustration from time to time whilst working on projects, but we </w:t>
+      </w:r>
+      <w:r>
+        <w:rPr>
+          <w:rFonts w:asciiTheme="majorHAnsi" w:hAnsiTheme="majorHAnsi" w:cstheme="majorHAnsi"/>
+          <w:sz w:val="24"/>
+          <w:szCs w:val="24"/>
+        </w:rPr>
+        <w:t>cannot</w:t>
+      </w:r>
+      <w:r>
+        <w:rPr>
+          <w:rFonts w:asciiTheme="majorHAnsi" w:hAnsiTheme="majorHAnsi" w:cstheme="majorHAnsi"/>
+          <w:sz w:val="24"/>
+          <w:szCs w:val="24"/>
+        </w:rPr>
+        <w:t xml:space="preserve"> allow this to affect our work or working environment, as this will affect the team’s productivity.</w:t>
+      </w:r>
+      <w:r>
+        <w:rPr>
+          <w:rFonts w:asciiTheme="majorHAnsi" w:hAnsiTheme="majorHAnsi" w:cstheme="majorHAnsi"/>
+          <w:sz w:val="24"/>
+          <w:szCs w:val="24"/>
+        </w:rPr>
+        <w:t xml:space="preserve"> </w:t>
+      </w:r>
+    </w:p>
+    <w:p>
+      <w:pPr>
         <w:rPr>
           <w:rFonts w:asciiTheme="majorHAnsi" w:hAnsiTheme="majorHAnsi" w:cstheme="majorHAnsi"/>
           <w:b/>
           <w:sz w:val="32"/>
           <w:szCs w:val="32"/>
         </w:rPr>
-        <w:t>Be respectful</w:t>
-      </w:r>
-      <w:r>
+      </w:pPr>
+    </w:p>
+    <w:p>
+      <w:pPr>
         <w:rPr>
           <w:rFonts w:asciiTheme="majorHAnsi" w:hAnsiTheme="majorHAnsi" w:cstheme="majorHAnsi"/>
           <w:b/>
-        </w:rPr>
-        <w:br/>
-      </w:r>
-      <w:r>
-        <w:rPr>
-          <w:rFonts w:asciiTheme="majorHAnsi" w:hAnsiTheme="majorHAnsi" w:cstheme="majorHAnsi"/>
-          <w:sz w:val="24"/>
-          <w:szCs w:val="24"/>
-        </w:rPr>
-        <w:t>As a team we won't always agree all the time, but disagreement is no excus</w:t>
-      </w:r>
-      <w:r>
-        <w:rPr>
-          <w:rFonts w:asciiTheme="majorHAnsi" w:hAnsiTheme="majorHAnsi" w:cstheme="majorHAnsi"/>
-          <w:sz w:val="24"/>
-          <w:szCs w:val="24"/>
-        </w:rPr>
-        <w:t xml:space="preserve">e for disrespectful </w:t>
-      </w:r>
-      <w:r>
-        <w:rPr>
-          <w:rFonts w:asciiTheme="majorHAnsi" w:hAnsiTheme="majorHAnsi" w:cstheme="majorHAnsi"/>
-          <w:sz w:val="24"/>
-          <w:szCs w:val="24"/>
-        </w:rPr>
-        <w:t>behavior</w:t>
-      </w:r>
-      <w:r>
-        <w:rPr>
-          <w:rFonts w:asciiTheme="majorHAnsi" w:hAnsiTheme="majorHAnsi" w:cstheme="majorHAnsi"/>
-          <w:sz w:val="24"/>
-          <w:szCs w:val="24"/>
-        </w:rPr>
-        <w:t xml:space="preserve">. We will all experience frustration from time to time whilst working on projects, but we </w:t>
-      </w:r>
-      <w:r>
-        <w:rPr>
-          <w:rFonts w:asciiTheme="majorHAnsi" w:hAnsiTheme="majorHAnsi" w:cstheme="majorHAnsi"/>
-          <w:sz w:val="24"/>
-          <w:szCs w:val="24"/>
-        </w:rPr>
-        <w:t>cannot</w:t>
+          <w:sz w:val="32"/>
+          <w:szCs w:val="32"/>
+        </w:rPr>
+      </w:pPr>
+      <w:r>
+        <w:rPr>
+          <w:rFonts w:asciiTheme="majorHAnsi" w:hAnsiTheme="majorHAnsi" w:cstheme="majorHAnsi"/>
+          <w:b/>
+          <w:sz w:val="32"/>
+          <w:szCs w:val="32"/>
+        </w:rPr>
+        <w:t>Exit Clause</w:t>
+      </w:r>
+    </w:p>
+    <w:p>
+      <w:pPr>
+        <w:rPr>
+          <w:rFonts w:asciiTheme="majorHAnsi" w:hAnsiTheme="majorHAnsi" w:cstheme="majorHAnsi"/>
+          <w:sz w:val="24"/>
+          <w:szCs w:val="24"/>
+          <w:lang w:val="en-GB"/>
+        </w:rPr>
+      </w:pPr>
+      <w:r>
+        <w:rPr>
+          <w:rFonts w:asciiTheme="majorHAnsi" w:hAnsiTheme="majorHAnsi" w:cstheme="majorHAnsi"/>
+          <w:sz w:val="24"/>
+          <w:szCs w:val="24"/>
+          <w:lang w:val="en-GB"/>
+        </w:rPr>
+        <w:t>This will be the steps taken for a team member complete the process of leaving. The leaving member w</w:t>
+      </w:r>
+      <w:r>
+        <w:rPr>
+          <w:rFonts w:asciiTheme="majorHAnsi" w:hAnsiTheme="majorHAnsi" w:cstheme="majorHAnsi"/>
+          <w:sz w:val="24"/>
+          <w:szCs w:val="24"/>
+          <w:lang w:val="en-GB"/>
+        </w:rPr>
+        <w:t>i</w:t>
+      </w:r>
+      <w:r>
+        <w:rPr>
+          <w:rFonts w:asciiTheme="majorHAnsi" w:hAnsiTheme="majorHAnsi" w:cstheme="majorHAnsi"/>
+          <w:sz w:val="24"/>
+          <w:szCs w:val="24"/>
+          <w:lang w:val="en-GB"/>
+        </w:rPr>
+        <w:t>ll have to do the following</w:t>
+      </w:r>
+      <w:r>
+        <w:rPr>
+          <w:rFonts w:asciiTheme="majorHAnsi" w:hAnsiTheme="majorHAnsi" w:cstheme="majorHAnsi"/>
+          <w:sz w:val="24"/>
+          <w:szCs w:val="24"/>
+          <w:lang w:val="en-GB"/>
+        </w:rPr>
+        <w:t>:</w:t>
+      </w:r>
+    </w:p>
+    <w:p>
+      <w:pPr>
+        <w:pStyle w:val="ListParagraph"/>
+        <w:numPr>
+          <w:ilvl w:val="0"/>
+          <w:numId w:val="1"/>
+        </w:numPr>
+        <w:rPr>
+          <w:rFonts w:asciiTheme="majorHAnsi" w:hAnsiTheme="majorHAnsi" w:cstheme="majorHAnsi"/>
+          <w:sz w:val="24"/>
+          <w:szCs w:val="24"/>
+          <w:lang w:val="en-GB"/>
+        </w:rPr>
+      </w:pPr>
+      <w:r>
+        <w:rPr>
+          <w:rFonts w:asciiTheme="majorHAnsi" w:hAnsiTheme="majorHAnsi" w:cstheme="majorHAnsi"/>
+          <w:sz w:val="24"/>
+          <w:szCs w:val="24"/>
+          <w:lang w:val="en-GB"/>
+        </w:rPr>
+        <w:t>Give up access to the GitLab repository</w:t>
+      </w:r>
+    </w:p>
+    <w:p>
+      <w:pPr>
+        <w:pStyle w:val="ListParagraph"/>
+        <w:numPr>
+          <w:ilvl w:val="0"/>
+          <w:numId w:val="1"/>
+        </w:numPr>
+        <w:rPr>
+          <w:rFonts w:asciiTheme="majorHAnsi" w:hAnsiTheme="majorHAnsi" w:cstheme="majorHAnsi"/>
+          <w:sz w:val="24"/>
+          <w:szCs w:val="24"/>
+          <w:lang w:val="en-GB"/>
+        </w:rPr>
+      </w:pPr>
+      <w:r>
+        <w:rPr>
+          <w:rFonts w:asciiTheme="majorHAnsi" w:hAnsiTheme="majorHAnsi" w:cstheme="majorHAnsi"/>
+          <w:sz w:val="24"/>
+          <w:szCs w:val="24"/>
+          <w:lang w:val="en-GB"/>
+        </w:rPr>
+        <w:t>Give up access to the Trello Board</w:t>
+      </w:r>
+    </w:p>
+    <w:p>
+      <w:pPr>
+        <w:pStyle w:val="ListParagraph"/>
+        <w:numPr>
+          <w:ilvl w:val="0"/>
+          <w:numId w:val="1"/>
+        </w:numPr>
+        <w:rPr>
+          <w:rFonts w:asciiTheme="majorHAnsi" w:hAnsiTheme="majorHAnsi" w:cstheme="majorHAnsi"/>
+          <w:sz w:val="24"/>
+          <w:szCs w:val="24"/>
+          <w:lang w:val="en-GB"/>
+        </w:rPr>
+      </w:pPr>
+      <w:r>
+        <w:rPr>
+          <w:rFonts w:asciiTheme="majorHAnsi" w:hAnsiTheme="majorHAnsi" w:cstheme="majorHAnsi"/>
+          <w:sz w:val="24"/>
+          <w:szCs w:val="24"/>
+          <w:lang w:val="en-GB"/>
+        </w:rPr>
+        <w:t xml:space="preserve">Give up access to the </w:t>
+      </w:r>
+      <w:proofErr w:type="spellStart"/>
+      <w:r>
+        <w:rPr>
+          <w:rFonts w:asciiTheme="majorHAnsi" w:hAnsiTheme="majorHAnsi" w:cstheme="majorHAnsi"/>
+          <w:sz w:val="24"/>
+          <w:szCs w:val="24"/>
+          <w:lang w:val="en-GB"/>
+        </w:rPr>
+        <w:t>KentSoft</w:t>
+      </w:r>
+      <w:proofErr w:type="spellEnd"/>
+      <w:r>
+        <w:rPr>
+          <w:rFonts w:asciiTheme="majorHAnsi" w:hAnsiTheme="majorHAnsi" w:cstheme="majorHAnsi"/>
+          <w:sz w:val="24"/>
+          <w:szCs w:val="24"/>
+          <w:lang w:val="en-GB"/>
+        </w:rPr>
+        <w:t xml:space="preserve"> Group Chat</w:t>
+      </w:r>
+    </w:p>
+    <w:p>
+      <w:pPr>
+        <w:rPr>
+          <w:rFonts w:asciiTheme="majorHAnsi" w:hAnsiTheme="majorHAnsi" w:cstheme="majorHAnsi"/>
+          <w:sz w:val="24"/>
+          <w:szCs w:val="24"/>
+          <w:lang w:val="en-GB"/>
+        </w:rPr>
+      </w:pPr>
+      <w:r>
+        <w:rPr>
+          <w:rFonts w:asciiTheme="majorHAnsi" w:hAnsiTheme="majorHAnsi" w:cstheme="majorHAnsi"/>
+          <w:sz w:val="24"/>
+          <w:szCs w:val="24"/>
+          <w:lang w:val="en-GB"/>
+        </w:rPr>
+        <w:t>The leaving member will be forced to sign an NDA to protect client interests, concerning any projects they were working on.</w:t>
       </w:r>
       <w:bookmarkStart w:id="0" w:name="_GoBack"/>
       <w:bookmarkEnd w:id="0"/>
-      <w:r>
-        <w:rPr>
-          <w:rFonts w:asciiTheme="majorHAnsi" w:hAnsiTheme="majorHAnsi" w:cstheme="majorHAnsi"/>
-          <w:sz w:val="24"/>
-          <w:szCs w:val="24"/>
-        </w:rPr>
-        <w:t xml:space="preserve"> allow this to affect our work or working environment, as this will affect the team’s productivity.</w:t>
-      </w:r>
-    </w:p>
-    <w:p>
-      <w:pPr>
-        <w:rPr>
-          <w:rFonts w:asciiTheme="majorHAnsi" w:hAnsiTheme="majorHAnsi" w:cstheme="majorHAnsi"/>
-        </w:rPr>
-      </w:pPr>
+    </w:p>
+    <w:p>
+      <w:pPr>
+        <w:rPr>
+          <w:rFonts w:asciiTheme="majorHAnsi" w:hAnsiTheme="majorHAnsi" w:cstheme="majorHAnsi"/>
+          <w:b/>
+          <w:sz w:val="32"/>
+          <w:szCs w:val="32"/>
+          <w:lang w:val="en-GB"/>
+        </w:rPr>
+      </w:pPr>
+      <w:r>
+        <w:rPr>
+          <w:rFonts w:asciiTheme="majorHAnsi" w:hAnsiTheme="majorHAnsi" w:cstheme="majorHAnsi"/>
+          <w:b/>
+          <w:sz w:val="32"/>
+          <w:szCs w:val="32"/>
+          <w:lang w:val="en-GB"/>
+        </w:rPr>
+        <w:br w:type="page"/>
+      </w:r>
     </w:p>
     <w:p>
       <w:pPr>
         <w:rPr>
           <w:rFonts w:asciiTheme="majorHAnsi" w:hAnsiTheme="majorHAnsi" w:cstheme="majorHAnsi"/>
           <w:i/>
+          <w:lang w:val="it-IT"/>
         </w:rPr>
       </w:pPr>
       <w:r>
@@ -298,47 +490,59 @@
           <w:rFonts w:asciiTheme="majorHAnsi" w:hAnsiTheme="majorHAnsi" w:cstheme="majorHAnsi"/>
           <w:b/>
           <w:bCs/>
-        </w:rPr>
+          <w:lang w:val="it-IT"/>
+        </w:rPr>
+        <w:lastRenderedPageBreak/>
         <w:t>Signature</w:t>
       </w:r>
       <w:r>
         <w:rPr>
           <w:rFonts w:asciiTheme="majorHAnsi" w:hAnsiTheme="majorHAnsi" w:cstheme="majorHAnsi"/>
+          <w:lang w:val="it-IT"/>
         </w:rPr>
         <w:t xml:space="preserve">: </w:t>
       </w:r>
+      <w:proofErr w:type="spellStart"/>
       <w:r>
         <w:rPr>
           <w:rFonts w:asciiTheme="majorHAnsi" w:hAnsiTheme="majorHAnsi" w:cstheme="majorHAnsi"/>
           <w:i/>
-        </w:rPr>
-        <w:t xml:space="preserve">Adil Jawad </w:t>
-      </w:r>
+          <w:lang w:val="it-IT"/>
+        </w:rPr>
+        <w:t>Adil</w:t>
+      </w:r>
+      <w:proofErr w:type="spellEnd"/>
       <w:r>
         <w:rPr>
           <w:rFonts w:asciiTheme="majorHAnsi" w:hAnsiTheme="majorHAnsi" w:cstheme="majorHAnsi"/>
           <w:i/>
-        </w:rPr>
-        <w:tab/>
-      </w:r>
+          <w:lang w:val="it-IT"/>
+        </w:rPr>
+        <w:t xml:space="preserve"> </w:t>
+      </w:r>
+      <w:proofErr w:type="spellStart"/>
       <w:r>
         <w:rPr>
           <w:rFonts w:asciiTheme="majorHAnsi" w:hAnsiTheme="majorHAnsi" w:cstheme="majorHAnsi"/>
           <w:i/>
-        </w:rPr>
-        <w:tab/>
-      </w:r>
+          <w:lang w:val="it-IT"/>
+        </w:rPr>
+        <w:t>Jawad</w:t>
+      </w:r>
+      <w:proofErr w:type="spellEnd"/>
       <w:r>
         <w:rPr>
           <w:rFonts w:asciiTheme="majorHAnsi" w:hAnsiTheme="majorHAnsi" w:cstheme="majorHAnsi"/>
           <w:i/>
-        </w:rPr>
-        <w:tab/>
+          <w:lang w:val="it-IT"/>
+        </w:rPr>
+        <w:t xml:space="preserve"> </w:t>
       </w:r>
       <w:r>
         <w:rPr>
           <w:rFonts w:asciiTheme="majorHAnsi" w:hAnsiTheme="majorHAnsi" w:cstheme="majorHAnsi"/>
           <w:i/>
+          <w:lang w:val="it-IT"/>
         </w:rPr>
         <w:tab/>
       </w:r>
@@ -346,6 +550,31 @@
         <w:rPr>
           <w:rFonts w:asciiTheme="majorHAnsi" w:hAnsiTheme="majorHAnsi" w:cstheme="majorHAnsi"/>
           <w:i/>
+          <w:lang w:val="it-IT"/>
+        </w:rPr>
+        <w:tab/>
+      </w:r>
+      <w:r>
+        <w:rPr>
+          <w:rFonts w:asciiTheme="majorHAnsi" w:hAnsiTheme="majorHAnsi" w:cstheme="majorHAnsi"/>
+          <w:i/>
+          <w:lang w:val="it-IT"/>
+        </w:rPr>
+        <w:tab/>
+      </w:r>
+      <w:r>
+        <w:rPr>
+          <w:rFonts w:asciiTheme="majorHAnsi" w:hAnsiTheme="majorHAnsi" w:cstheme="majorHAnsi"/>
+          <w:i/>
+          <w:lang w:val="it-IT"/>
+        </w:rPr>
+        <w:tab/>
+      </w:r>
+      <w:r>
+        <w:rPr>
+          <w:rFonts w:asciiTheme="majorHAnsi" w:hAnsiTheme="majorHAnsi" w:cstheme="majorHAnsi"/>
+          <w:i/>
+          <w:lang w:val="it-IT"/>
         </w:rPr>
         <w:tab/>
       </w:r>
@@ -354,12 +583,14 @@
           <w:rFonts w:asciiTheme="majorHAnsi" w:hAnsiTheme="majorHAnsi" w:cstheme="majorHAnsi"/>
           <w:b/>
           <w:bCs/>
+          <w:lang w:val="it-IT"/>
         </w:rPr>
         <w:t>Signature</w:t>
       </w:r>
       <w:r>
         <w:rPr>
           <w:rFonts w:asciiTheme="majorHAnsi" w:hAnsiTheme="majorHAnsi" w:cstheme="majorHAnsi"/>
+          <w:lang w:val="it-IT"/>
         </w:rPr>
         <w:t xml:space="preserve">: </w:t>
       </w:r>
@@ -367,18 +598,10 @@
         <w:rPr>
           <w:rFonts w:asciiTheme="majorHAnsi" w:hAnsiTheme="majorHAnsi" w:cstheme="majorHAnsi"/>
           <w:i/>
-        </w:rPr>
-        <w:t xml:space="preserve">Tsotne </w:t>
-      </w:r>
-      <w:proofErr w:type="spellStart"/>
-      <w:r>
-        <w:rPr>
-          <w:rFonts w:asciiTheme="majorHAnsi" w:hAnsiTheme="majorHAnsi" w:cstheme="majorHAnsi"/>
-          <w:i/>
-        </w:rPr>
-        <w:t>Gvadzabia</w:t>
-      </w:r>
-      <w:proofErr w:type="spellEnd"/>
+          <w:lang w:val="it-IT"/>
+        </w:rPr>
+        <w:t>Tsotne Gvadzabia</w:t>
+      </w:r>
     </w:p>
     <w:p>
       <w:pPr>
@@ -405,7 +628,7 @@
                     <pic:cNvPicPr preferRelativeResize="0"/>
                   </pic:nvPicPr>
                   <pic:blipFill>
-                    <a:blip r:embed="rId5"/>
+                    <a:blip r:embed="rId6"/>
                     <a:srcRect/>
                     <a:stretch>
                       <a:fillRect/>
@@ -482,7 +705,7 @@
                     <pic:cNvPicPr preferRelativeResize="0"/>
                   </pic:nvPicPr>
                   <pic:blipFill>
-                    <a:blip r:embed="rId6"/>
+                    <a:blip r:embed="rId7"/>
                     <a:srcRect/>
                     <a:stretch>
                       <a:fillRect/>
@@ -630,7 +853,7 @@
                     <pic:cNvPicPr preferRelativeResize="0"/>
                   </pic:nvPicPr>
                   <pic:blipFill>
-                    <a:blip r:embed="rId7"/>
+                    <a:blip r:embed="rId8"/>
                     <a:srcRect/>
                     <a:stretch>
                       <a:fillRect/>
@@ -707,7 +930,7 @@
                     <pic:cNvPicPr preferRelativeResize="0"/>
                   </pic:nvPicPr>
                   <pic:blipFill>
-                    <a:blip r:embed="rId8"/>
+                    <a:blip r:embed="rId9"/>
                     <a:srcRect/>
                     <a:stretch>
                       <a:fillRect/>
@@ -740,6 +963,127 @@
 </w:document>
 </file>
 
+<file path=word/numbering.xml><?xml version="1.0" encoding="utf-8"?>
+<w:numbering xmlns:wpc="http://schemas.microsoft.com/office/word/2010/wordprocessingCanvas" xmlns:cx="http://schemas.microsoft.com/office/drawing/2014/chartex" xmlns:cx1="http://schemas.microsoft.com/office/drawing/2015/9/8/chartex" xmlns:cx2="http://schemas.microsoft.com/office/drawing/2015/10/21/chartex" xmlns:cx3="http://schemas.microsoft.com/office/drawing/2016/5/9/chartex" xmlns:cx4="http://schemas.microsoft.com/office/drawing/2016/5/10/chartex" xmlns:cx5="http://schemas.microsoft.com/office/drawing/2016/5/11/chartex" xmlns:cx6="http://schemas.microsoft.com/office/drawing/2016/5/12/chartex" xmlns:cx7="http://schemas.microsoft.com/office/drawing/2016/5/13/chartex" xmlns:cx8="http://schemas.microsoft.com/office/drawing/2016/5/14/chartex" xmlns:mc="http://schemas.openxmlformats.org/markup-compatibility/2006" xmlns:aink="http://schemas.microsoft.com/office/drawing/2016/ink" xmlns:am3d="http://schemas.microsoft.com/office/drawing/2017/model3d" xmlns:o="urn:schemas-microsoft-com:office:office" xmlns:r="http://schemas.openxmlformats.org/officeDocument/2006/relationships" xmlns:m="http://schemas.openxmlformats.org/officeDocument/2006/math" xmlns:v="urn:schemas-microsoft-com:vml" xmlns:wp14="http://schemas.microsoft.com/office/word/2010/wordprocessingDrawing" xmlns:wp="http://schemas.openxmlformats.org/drawingml/2006/wordprocessingDrawing" xmlns:w10="urn:schemas-microsoft-com:office:word" xmlns:w="http://schemas.openxmlformats.org/wordprocessingml/2006/main" xmlns:w14="http://schemas.microsoft.com/office/word/2010/wordml" xmlns:w15="http://schemas.microsoft.com/office/word/2012/wordml" xmlns:w16cid="http://schemas.microsoft.com/office/word/2016/wordml/cid" xmlns:w16se="http://schemas.microsoft.com/office/word/2015/wordml/symex" xmlns:wpg="http://schemas.microsoft.com/office/word/2010/wordprocessingGroup" xmlns:wpi="http://schemas.microsoft.com/office/word/2010/wordprocessingInk" xmlns:wne="http://schemas.microsoft.com/office/word/2006/wordml" xmlns:wps="http://schemas.microsoft.com/office/word/2010/wordprocessingShape" mc:Ignorable="w14 w15 w16se w16cid wp14">
+  <w:abstractNum w:abstractNumId="0" w15:restartNumberingAfterBreak="0">
+    <w:nsid w:val="2B5D4C39"/>
+    <w:multiLevelType w:val="hybridMultilevel"/>
+    <w:tmpl w:val="C08A0C88"/>
+    <w:lvl w:ilvl="0" w:tplc="08090001">
+      <w:start w:val="1"/>
+      <w:numFmt w:val="bullet"/>
+      <w:lvlText w:val=""/>
+      <w:lvlJc w:val="left"/>
+      <w:pPr>
+        <w:ind w:left="720" w:hanging="360"/>
+      </w:pPr>
+      <w:rPr>
+        <w:rFonts w:ascii="Symbol" w:hAnsi="Symbol" w:hint="default"/>
+      </w:rPr>
+    </w:lvl>
+    <w:lvl w:ilvl="1" w:tplc="08090003" w:tentative="1">
+      <w:start w:val="1"/>
+      <w:numFmt w:val="bullet"/>
+      <w:lvlText w:val="o"/>
+      <w:lvlJc w:val="left"/>
+      <w:pPr>
+        <w:ind w:left="1440" w:hanging="360"/>
+      </w:pPr>
+      <w:rPr>
+        <w:rFonts w:ascii="Courier New" w:hAnsi="Courier New" w:cs="Courier New" w:hint="default"/>
+      </w:rPr>
+    </w:lvl>
+    <w:lvl w:ilvl="2" w:tplc="08090005" w:tentative="1">
+      <w:start w:val="1"/>
+      <w:numFmt w:val="bullet"/>
+      <w:lvlText w:val=""/>
+      <w:lvlJc w:val="left"/>
+      <w:pPr>
+        <w:ind w:left="2160" w:hanging="360"/>
+      </w:pPr>
+      <w:rPr>
+        <w:rFonts w:ascii="Wingdings" w:hAnsi="Wingdings" w:hint="default"/>
+      </w:rPr>
+    </w:lvl>
+    <w:lvl w:ilvl="3" w:tplc="08090001" w:tentative="1">
+      <w:start w:val="1"/>
+      <w:numFmt w:val="bullet"/>
+      <w:lvlText w:val=""/>
+      <w:lvlJc w:val="left"/>
+      <w:pPr>
+        <w:ind w:left="2880" w:hanging="360"/>
+      </w:pPr>
+      <w:rPr>
+        <w:rFonts w:ascii="Symbol" w:hAnsi="Symbol" w:hint="default"/>
+      </w:rPr>
+    </w:lvl>
+    <w:lvl w:ilvl="4" w:tplc="08090003" w:tentative="1">
+      <w:start w:val="1"/>
+      <w:numFmt w:val="bullet"/>
+      <w:lvlText w:val="o"/>
+      <w:lvlJc w:val="left"/>
+      <w:pPr>
+        <w:ind w:left="3600" w:hanging="360"/>
+      </w:pPr>
+      <w:rPr>
+        <w:rFonts w:ascii="Courier New" w:hAnsi="Courier New" w:cs="Courier New" w:hint="default"/>
+      </w:rPr>
+    </w:lvl>
+    <w:lvl w:ilvl="5" w:tplc="08090005" w:tentative="1">
+      <w:start w:val="1"/>
+      <w:numFmt w:val="bullet"/>
+      <w:lvlText w:val=""/>
+      <w:lvlJc w:val="left"/>
+      <w:pPr>
+        <w:ind w:left="4320" w:hanging="360"/>
+      </w:pPr>
+      <w:rPr>
+        <w:rFonts w:ascii="Wingdings" w:hAnsi="Wingdings" w:hint="default"/>
+      </w:rPr>
+    </w:lvl>
+    <w:lvl w:ilvl="6" w:tplc="08090001" w:tentative="1">
+      <w:start w:val="1"/>
+      <w:numFmt w:val="bullet"/>
+      <w:lvlText w:val=""/>
+      <w:lvlJc w:val="left"/>
+      <w:pPr>
+        <w:ind w:left="5040" w:hanging="360"/>
+      </w:pPr>
+      <w:rPr>
+        <w:rFonts w:ascii="Symbol" w:hAnsi="Symbol" w:hint="default"/>
+      </w:rPr>
+    </w:lvl>
+    <w:lvl w:ilvl="7" w:tplc="08090003" w:tentative="1">
+      <w:start w:val="1"/>
+      <w:numFmt w:val="bullet"/>
+      <w:lvlText w:val="o"/>
+      <w:lvlJc w:val="left"/>
+      <w:pPr>
+        <w:ind w:left="5760" w:hanging="360"/>
+      </w:pPr>
+      <w:rPr>
+        <w:rFonts w:ascii="Courier New" w:hAnsi="Courier New" w:cs="Courier New" w:hint="default"/>
+      </w:rPr>
+    </w:lvl>
+    <w:lvl w:ilvl="8" w:tplc="08090005" w:tentative="1">
+      <w:start w:val="1"/>
+      <w:numFmt w:val="bullet"/>
+      <w:lvlText w:val=""/>
+      <w:lvlJc w:val="left"/>
+      <w:pPr>
+        <w:ind w:left="6480" w:hanging="360"/>
+      </w:pPr>
+      <w:rPr>
+        <w:rFonts w:ascii="Wingdings" w:hAnsi="Wingdings" w:hint="default"/>
+      </w:rPr>
+    </w:lvl>
+  </w:abstractNum>
+  <w:num w:numId="1">
+    <w:abstractNumId w:val="0"/>
+  </w:num>
+</w:numbering>
+</file>
+
 <file path=word/styles.xml><?xml version="1.0" encoding="utf-8"?>
 <w:styles xmlns:mc="http://schemas.openxmlformats.org/markup-compatibility/2006" xmlns:r="http://schemas.openxmlformats.org/officeDocument/2006/relationships" xmlns:w="http://schemas.openxmlformats.org/wordprocessingml/2006/main" xmlns:w14="http://schemas.microsoft.com/office/word/2010/wordml" xmlns:w15="http://schemas.microsoft.com/office/word/2012/wordml" xmlns:w16cid="http://schemas.microsoft.com/office/word/2016/wordml/cid" xmlns:w16se="http://schemas.microsoft.com/office/word/2015/wordml/symex" mc:Ignorable="w14 w15 w16se w16cid">
   <w:docDefaults>
@@ -757,7 +1101,7 @@
       </w:pPr>
     </w:pPrDefault>
   </w:docDefaults>
-  <w:latentStyles w:defLockedState="0" w:defUIPriority="99" w:defSemiHidden="0" w:defUnhideWhenUsed="0" w:defQFormat="0" w:count="376">
+  <w:latentStyles w:defLockedState="0" w:defUIPriority="99" w:defSemiHidden="0" w:defUnhideWhenUsed="0" w:defQFormat="0" w:count="375">
     <w:lsdException w:name="Normal" w:uiPriority="0" w:qFormat="1"/>
     <w:lsdException w:name="heading 1" w:uiPriority="9" w:qFormat="1"/>
     <w:lsdException w:name="heading 2" w:semiHidden="1" w:uiPriority="9" w:unhideWhenUsed="1" w:qFormat="1"/>
@@ -1133,7 +1477,6 @@
     <w:lsdException w:name="Smart Hyperlink" w:semiHidden="1" w:unhideWhenUsed="1"/>
     <w:lsdException w:name="Hashtag" w:semiHidden="1" w:unhideWhenUsed="1"/>
     <w:lsdException w:name="Unresolved Mention" w:semiHidden="1" w:unhideWhenUsed="1"/>
-    <w:lsdException w:name="Smart Link" w:semiHidden="1" w:unhideWhenUsed="1"/>
   </w:latentStyles>
   <w:style w:type="paragraph" w:default="1" w:styleId="Normal">
     <w:name w:val="Normal"/>
@@ -1311,6 +1654,17 @@
       <w:sz w:val="30"/>
       <w:szCs w:val="30"/>
     </w:rPr>
+  </w:style>
+  <w:style w:type="paragraph" w:styleId="ListParagraph">
+    <w:name w:val="List Paragraph"/>
+    <w:basedOn w:val="Normal"/>
+    <w:uiPriority w:val="34"/>
+    <w:qFormat/>
+    <w:rsid w:val="00FB2208"/>
+    <w:pPr>
+      <w:ind w:left="720"/>
+      <w:contextualSpacing/>
+    </w:pPr>
   </w:style>
 </w:styles>
 </file>

--- a/Documents/Code of Conduct.docx
+++ b/Documents/Code of Conduct.docx
@@ -93,6 +93,8 @@
       <w:pPr>
         <w:rPr>
           <w:rFonts w:asciiTheme="majorHAnsi" w:hAnsiTheme="majorHAnsi" w:cstheme="majorHAnsi"/>
+          <w:sz w:val="24"/>
+          <w:szCs w:val="24"/>
         </w:rPr>
       </w:pPr>
     </w:p>
@@ -412,19 +414,18 @@
           <w:szCs w:val="24"/>
           <w:lang w:val="en-GB"/>
         </w:rPr>
-        <w:t xml:space="preserve">Give up access to the </w:t>
-      </w:r>
-      <w:proofErr w:type="spellStart"/>
-      <w:r>
+        <w:t>Give up access to the KentSoft Group Chat</w:t>
+      </w:r>
+    </w:p>
+    <w:p>
+      <w:pPr>
         <w:rPr>
           <w:rFonts w:asciiTheme="majorHAnsi" w:hAnsiTheme="majorHAnsi" w:cstheme="majorHAnsi"/>
           <w:sz w:val="24"/>
           <w:szCs w:val="24"/>
           <w:lang w:val="en-GB"/>
         </w:rPr>
-        <w:t>KentSoft</w:t>
-      </w:r>
-      <w:proofErr w:type="spellEnd"/>
+      </w:pPr>
       <w:r>
         <w:rPr>
           <w:rFonts w:asciiTheme="majorHAnsi" w:hAnsiTheme="majorHAnsi" w:cstheme="majorHAnsi"/>
@@ -432,29 +433,8 @@
           <w:szCs w:val="24"/>
           <w:lang w:val="en-GB"/>
         </w:rPr>
-        <w:t xml:space="preserve"> Group Chat</w:t>
-      </w:r>
-    </w:p>
-    <w:p>
-      <w:pPr>
-        <w:rPr>
-          <w:rFonts w:asciiTheme="majorHAnsi" w:hAnsiTheme="majorHAnsi" w:cstheme="majorHAnsi"/>
-          <w:sz w:val="24"/>
-          <w:szCs w:val="24"/>
-          <w:lang w:val="en-GB"/>
-        </w:rPr>
-      </w:pPr>
-      <w:r>
-        <w:rPr>
-          <w:rFonts w:asciiTheme="majorHAnsi" w:hAnsiTheme="majorHAnsi" w:cstheme="majorHAnsi"/>
-          <w:sz w:val="24"/>
-          <w:szCs w:val="24"/>
-          <w:lang w:val="en-GB"/>
-        </w:rPr>
         <w:t>The leaving member will be forced to sign an NDA to protect client interests, concerning any projects they were working on.</w:t>
       </w:r>
-      <w:bookmarkStart w:id="0" w:name="_GoBack"/>
-      <w:bookmarkEnd w:id="0"/>
     </w:p>
     <w:p>
       <w:pPr>
@@ -466,6 +446,8 @@
           <w:lang w:val="en-GB"/>
         </w:rPr>
       </w:pPr>
+      <w:bookmarkStart w:id="0" w:name="_GoBack"/>
+      <w:bookmarkEnd w:id="0"/>
       <w:r>
         <w:rPr>
           <w:rFonts w:asciiTheme="majorHAnsi" w:hAnsiTheme="majorHAnsi" w:cstheme="majorHAnsi"/>
@@ -502,41 +484,13 @@
         </w:rPr>
         <w:t xml:space="preserve">: </w:t>
       </w:r>
-      <w:proofErr w:type="spellStart"/>
       <w:r>
         <w:rPr>
           <w:rFonts w:asciiTheme="majorHAnsi" w:hAnsiTheme="majorHAnsi" w:cstheme="majorHAnsi"/>
           <w:i/>
           <w:lang w:val="it-IT"/>
         </w:rPr>
-        <w:t>Adil</w:t>
-      </w:r>
-      <w:proofErr w:type="spellEnd"/>
-      <w:r>
-        <w:rPr>
-          <w:rFonts w:asciiTheme="majorHAnsi" w:hAnsiTheme="majorHAnsi" w:cstheme="majorHAnsi"/>
-          <w:i/>
-          <w:lang w:val="it-IT"/>
-        </w:rPr>
-        <w:t xml:space="preserve"> </w:t>
-      </w:r>
-      <w:proofErr w:type="spellStart"/>
-      <w:r>
-        <w:rPr>
-          <w:rFonts w:asciiTheme="majorHAnsi" w:hAnsiTheme="majorHAnsi" w:cstheme="majorHAnsi"/>
-          <w:i/>
-          <w:lang w:val="it-IT"/>
-        </w:rPr>
-        <w:t>Jawad</w:t>
-      </w:r>
-      <w:proofErr w:type="spellEnd"/>
-      <w:r>
-        <w:rPr>
-          <w:rFonts w:asciiTheme="majorHAnsi" w:hAnsiTheme="majorHAnsi" w:cstheme="majorHAnsi"/>
-          <w:i/>
-          <w:lang w:val="it-IT"/>
-        </w:rPr>
-        <w:t xml:space="preserve"> </w:t>
+        <w:t xml:space="preserve">Adil Jawad </w:t>
       </w:r>
       <w:r>
         <w:rPr>
@@ -1101,7 +1055,7 @@
       </w:pPr>
     </w:pPrDefault>
   </w:docDefaults>
-  <w:latentStyles w:defLockedState="0" w:defUIPriority="99" w:defSemiHidden="0" w:defUnhideWhenUsed="0" w:defQFormat="0" w:count="375">
+  <w:latentStyles w:defLockedState="0" w:defUIPriority="99" w:defSemiHidden="0" w:defUnhideWhenUsed="0" w:defQFormat="0" w:count="376">
     <w:lsdException w:name="Normal" w:uiPriority="0" w:qFormat="1"/>
     <w:lsdException w:name="heading 1" w:uiPriority="9" w:qFormat="1"/>
     <w:lsdException w:name="heading 2" w:semiHidden="1" w:uiPriority="9" w:unhideWhenUsed="1" w:qFormat="1"/>
@@ -1207,7 +1161,6 @@
     <w:lsdException w:name="HTML Sample" w:semiHidden="1" w:unhideWhenUsed="1"/>
     <w:lsdException w:name="HTML Typewriter" w:semiHidden="1" w:unhideWhenUsed="1"/>
     <w:lsdException w:name="HTML Variable" w:semiHidden="1" w:unhideWhenUsed="1"/>
-    <w:lsdException w:name="Normal Table" w:semiHidden="1" w:unhideWhenUsed="1"/>
     <w:lsdException w:name="annotation subject" w:semiHidden="1" w:unhideWhenUsed="1"/>
     <w:lsdException w:name="No List" w:semiHidden="1" w:unhideWhenUsed="1"/>
     <w:lsdException w:name="Outline List 1" w:semiHidden="1" w:unhideWhenUsed="1"/>
@@ -1254,10 +1207,8 @@
     <w:lsdException w:name="Table Subtle 2" w:semiHidden="1" w:unhideWhenUsed="1"/>
     <w:lsdException w:name="Table Web 1" w:semiHidden="1" w:unhideWhenUsed="1"/>
     <w:lsdException w:name="Table Web 2" w:semiHidden="1" w:unhideWhenUsed="1"/>
-    <w:lsdException w:name="Table Web 3" w:semiHidden="1" w:unhideWhenUsed="1"/>
     <w:lsdException w:name="Balloon Text" w:semiHidden="1" w:unhideWhenUsed="1"/>
     <w:lsdException w:name="Table Grid" w:uiPriority="39"/>
-    <w:lsdException w:name="Table Theme" w:semiHidden="1" w:unhideWhenUsed="1"/>
     <w:lsdException w:name="Placeholder Text" w:semiHidden="1"/>
     <w:lsdException w:name="No Spacing" w:uiPriority="1" w:qFormat="1"/>
     <w:lsdException w:name="Light Shading" w:uiPriority="60"/>
@@ -1477,6 +1428,7 @@
     <w:lsdException w:name="Smart Hyperlink" w:semiHidden="1" w:unhideWhenUsed="1"/>
     <w:lsdException w:name="Hashtag" w:semiHidden="1" w:unhideWhenUsed="1"/>
     <w:lsdException w:name="Unresolved Mention" w:semiHidden="1" w:unhideWhenUsed="1"/>
+    <w:lsdException w:name="Smart Link" w:semiHidden="1" w:unhideWhenUsed="1"/>
   </w:latentStyles>
   <w:style w:type="paragraph" w:default="1" w:styleId="Normal">
     <w:name w:val="Normal"/>
